--- a/Salesforce_Question_Resources/Very_Important_Tricky.docx
+++ b/Salesforce_Question_Resources/Very_Important_Tricky.docx
@@ -73,23 +73,7 @@
     </w:p>
     <w:p>
       <w:r>
-        <w:t xml:space="preserve">A type of custom setting that provides a reusable set of static data that can be accessed across your organization. If you use a particular set of data frequently within your application, putting that data in a list custom setting streamlines access to it. Data in list settings does not vary with profile or user, but is available organization-wide. Examples of list data include two-letter state abbreviations, international </w:t>
-      </w:r>
-      <w:proofErr w:type="spellStart"/>
-      <w:r>
-        <w:t>dialing</w:t>
-      </w:r>
-      <w:proofErr w:type="spellEnd"/>
-      <w:r>
-        <w:t xml:space="preserve"> prefixes, and </w:t>
-      </w:r>
-      <w:proofErr w:type="spellStart"/>
-      <w:r>
-        <w:t>catalog</w:t>
-      </w:r>
-      <w:proofErr w:type="spellEnd"/>
-      <w:r>
-        <w:t xml:space="preserve"> numbers for products. Because the data is cached, access is low-cost and efficient: you don't have to use SOQL queries that count against your governor limits.</w:t>
+        <w:t>A type of custom setting that provides a reusable set of static data that can be accessed across your organization. If you use a particular set of data frequently within your application, putting that data in a list custom setting streamlines access to it. Data in list settings does not vary with profile or user, but is available organization-wide. Examples of list data include two-letter state abbreviations, international dialing prefixes, and catalog numbers for products. Because the data is cached, access is low-cost and efficient: you don't have to use SOQL queries that count against your governor limits.</w:t>
       </w:r>
     </w:p>
     <w:p>
@@ -132,68 +116,174 @@
       </w:hyperlink>
     </w:p>
     <w:p>
-      <w:r>
-        <w:t>https://developer.salesforce.com/docs/atlas.en-us.apexcode.meta/apexcode/apex_customsettings.htm</w:t>
-      </w:r>
+      <w:hyperlink r:id="rId6" w:history="1">
+        <w:r>
+          <w:rPr>
+            <w:rStyle w:val="Hyperlink"/>
+          </w:rPr>
+          <w:t>https://developer.salesforce.com/docs/atlas.en-us.apexcode.meta/apexcode/apex_customsettings.htm</w:t>
+        </w:r>
+      </w:hyperlink>
     </w:p>
     <w:p/>
     <w:p>
       <w:pPr>
-        <w:pStyle w:val="Title"/>
-      </w:pPr>
-      <w:r>
-        <w:t>Custom Settings vs Custom Objects</w:t>
-      </w:r>
-    </w:p>
-    <w:p>
-      <w:r>
-        <w:t xml:space="preserve">Custom Settings are stored in the Cache Memory whereas Custom Objects are stored in Force.com Database. </w:t>
-      </w:r>
-    </w:p>
-    <w:p>
-      <w:r>
-        <w:t>Custom Settings will have only limited Data types, but custom Objects have large variety of data types.</w:t>
-      </w:r>
-    </w:p>
-    <w:p>
-      <w:r>
-        <w:t>Custom Settings cannot have Relationships like MD or Lookup but custom objects can have.</w:t>
-      </w:r>
-    </w:p>
-    <w:p>
-      <w:r>
-        <w:t>Custom Settings cannot have its own custom tab in app but a custom object can have its custom tab in app.</w:t>
-      </w:r>
-    </w:p>
-    <w:p>
-      <w:r>
-        <w:t xml:space="preserve">No formula fields or </w:t>
-      </w:r>
-      <w:proofErr w:type="spellStart"/>
-      <w:r>
-        <w:t>RollUp</w:t>
-      </w:r>
-      <w:proofErr w:type="spellEnd"/>
-      <w:r>
-        <w:t xml:space="preserve"> summary in Custom Settings. But in custom Objects we have.</w:t>
+        <w:rPr>
+          <w:b/>
+          <w:bCs/>
+        </w:rPr>
+      </w:pPr>
+      <w:r>
+        <w:rPr>
+          <w:b/>
+          <w:bCs/>
+          <w:highlight w:val="green"/>
+        </w:rPr>
+        <w:t>Suppose Country Phone Codes is a custom setting in my org. How to fetch all the records of custom setting?</w:t>
+      </w:r>
+    </w:p>
+    <w:p>
+      <w:r>
+        <w:t>A: It is very easy as we do not need a SOQL query.</w:t>
+      </w:r>
+    </w:p>
+    <w:p>
+      <w:r>
+        <w:t>List&lt;Country_Phone_Code__c&gt; phoneCodes = Country_Phone_code__c.</w:t>
+      </w:r>
+      <w:r>
+        <w:rPr>
+          <w:b/>
+          <w:bCs/>
+        </w:rPr>
+        <w:t>getAll().values()</w:t>
+      </w:r>
+      <w:r>
+        <w:t>;</w:t>
+      </w:r>
+    </w:p>
+    <w:p>
+      <w:r>
+        <w:t xml:space="preserve">getAll() -&gt; will fetch the map of custom setting records. </w:t>
+      </w:r>
+    </w:p>
+    <w:p>
+      <w:r>
+        <w:t>Values() -&gt; will fetch the values from that map.</w:t>
+      </w:r>
+    </w:p>
+    <w:p/>
+    <w:p>
+      <w:pPr>
+        <w:rPr>
+          <w:b/>
+          <w:bCs/>
+        </w:rPr>
+      </w:pPr>
+      <w:r>
+        <w:rPr>
+          <w:b/>
+          <w:bCs/>
+        </w:rPr>
+        <w:t>To fetch a Single record:</w:t>
+      </w:r>
+    </w:p>
+    <w:p>
+      <w:r>
+        <w:t>Country_Phone_Code__c phoneCode = Country_Phone_code__c.</w:t>
+      </w:r>
+      <w:r>
+        <w:rPr>
+          <w:b/>
+          <w:bCs/>
+        </w:rPr>
+        <w:t>getInstance</w:t>
+      </w:r>
+      <w:r>
+        <w:t>(‘India’);</w:t>
+      </w:r>
+    </w:p>
+    <w:p>
+      <w:r>
+        <w:t>getInstance(‘Key’) -&gt; will fetch one record for the specified key.</w:t>
       </w:r>
     </w:p>
     <w:p/>
     <w:p/>
     <w:p>
+      <w:r>
+        <w:lastRenderedPageBreak/>
+        <w:t>For Hierarchical Custom Settings we have one more method which is getValues(userid/profileId)</w:t>
+      </w:r>
+    </w:p>
+    <w:p>
+      <w:r>
+        <w:t>Country_Phone_code__c phoneCode = Country_phone_code__c.</w:t>
+      </w:r>
+      <w:r>
+        <w:rPr>
+          <w:b/>
+          <w:bCs/>
+        </w:rPr>
+        <w:t>getValues</w:t>
+      </w:r>
+      <w:r>
+        <w:t>(userinfo.getUserId());</w:t>
+      </w:r>
+    </w:p>
+    <w:p>
+      <w:r>
+        <w:t>getValues(userid/profileId) -&gt; this will fetch the records for which the provided user/profile has access to.</w:t>
+      </w:r>
+    </w:p>
+    <w:p>
       <w:pPr>
         <w:pStyle w:val="Title"/>
-        <w:rPr>
-          <w:b/>
-          <w:bCs/>
-        </w:rPr>
-      </w:pPr>
-      <w:r>
-        <w:rPr>
-          <w:b/>
-          <w:bCs/>
-        </w:rPr>
-        <w:lastRenderedPageBreak/>
+      </w:pPr>
+      <w:r>
+        <w:t>Custom Settings vs Custom Objects</w:t>
+      </w:r>
+    </w:p>
+    <w:p>
+      <w:r>
+        <w:t xml:space="preserve">Custom Settings are stored in the Cache Memory whereas Custom Objects are stored in Force.com Database. </w:t>
+      </w:r>
+    </w:p>
+    <w:p>
+      <w:r>
+        <w:t>Custom Settings will have only limited Data types, but custom Objects have large variety of data types.</w:t>
+      </w:r>
+    </w:p>
+    <w:p>
+      <w:r>
+        <w:t>Custom Settings cannot have Relationships like MD or Lookup but custom objects can have.</w:t>
+      </w:r>
+    </w:p>
+    <w:p>
+      <w:r>
+        <w:t>Custom Settings cannot have its own custom tab in app but a custom object can have its custom tab in app.</w:t>
+      </w:r>
+    </w:p>
+    <w:p>
+      <w:r>
+        <w:t>No formula fields or RollUp summary in Custom Settings. But in custom Objects we have.</w:t>
+      </w:r>
+    </w:p>
+    <w:p/>
+    <w:p/>
+    <w:p>
+      <w:pPr>
+        <w:pStyle w:val="Title"/>
+        <w:rPr>
+          <w:b/>
+          <w:bCs/>
+        </w:rPr>
+      </w:pPr>
+      <w:r>
+        <w:rPr>
+          <w:b/>
+          <w:bCs/>
+        </w:rPr>
         <w:t>Important Points</w:t>
       </w:r>
       <w:r>
@@ -216,36 +306,7 @@
         <w:t xml:space="preserve">We can use SOQL queries in Custom Settings but it is not at all </w:t>
       </w:r>
       <w:r>
-        <w:t xml:space="preserve">recommended </w:t>
-      </w:r>
-      <w:proofErr w:type="spellStart"/>
-      <w:r>
-        <w:t>bcoz</w:t>
-      </w:r>
-      <w:proofErr w:type="spellEnd"/>
-      <w:r>
-        <w:t xml:space="preserve"> we have dedicated methods like </w:t>
-      </w:r>
-      <w:proofErr w:type="spellStart"/>
-      <w:proofErr w:type="gramStart"/>
-      <w:r>
-        <w:t>getAll</w:t>
-      </w:r>
-      <w:proofErr w:type="spellEnd"/>
-      <w:r>
-        <w:t>(</w:t>
-      </w:r>
-      <w:proofErr w:type="gramEnd"/>
-      <w:r>
-        <w:t xml:space="preserve">) or </w:t>
-      </w:r>
-      <w:proofErr w:type="spellStart"/>
-      <w:r>
-        <w:t>getInstance</w:t>
-      </w:r>
-      <w:proofErr w:type="spellEnd"/>
-      <w:r>
-        <w:t>() to fetch the values of custom settings.</w:t>
+        <w:t>recommended bcoz we have dedicated methods like getAll() or getInstance() to fetch the values of custom settings.</w:t>
       </w:r>
     </w:p>
     <w:p>
@@ -353,23 +414,7 @@
     </w:p>
     <w:p>
       <w:r>
-        <w:t xml:space="preserve">By </w:t>
-      </w:r>
-      <w:proofErr w:type="gramStart"/>
-      <w:r>
-        <w:t>default</w:t>
-      </w:r>
-      <w:proofErr w:type="gramEnd"/>
-      <w:r>
-        <w:t xml:space="preserve"> Apex code runs on system mode or system context. This means that code can access all objects and fields, object permissions, Field-Level Security (FLS). Sharing rules are not applied for the current user. (</w:t>
-      </w:r>
-      <w:proofErr w:type="gramStart"/>
-      <w:r>
-        <w:t>without</w:t>
-      </w:r>
-      <w:proofErr w:type="gramEnd"/>
-      <w:r>
-        <w:t xml:space="preserve"> Sharing).</w:t>
+        <w:t>By default Apex code runs on system mode or system context. This means that code can access all objects and fields, object permissions, Field-Level Security (FLS). Sharing rules are not applied for the current user. (without Sharing).</w:t>
       </w:r>
     </w:p>
     <w:p>
@@ -434,6 +479,7 @@
         <w:rPr>
           <w:highlight w:val="yellow"/>
         </w:rPr>
+        <w:lastRenderedPageBreak/>
         <w:t>For Ex:</w:t>
       </w:r>
       <w:r>
@@ -500,26 +546,10 @@
         </w:numPr>
       </w:pPr>
       <w:r>
-        <w:t xml:space="preserve">If a class is not specified with ‘with Sharing’ or ‘without </w:t>
-      </w:r>
-      <w:proofErr w:type="gramStart"/>
-      <w:r>
-        <w:t>sharing ’</w:t>
-      </w:r>
-      <w:proofErr w:type="gramEnd"/>
-      <w:r>
-        <w:t xml:space="preserve"> then by default it will be in System Mode(without Sharing). Now, If a class with Sharing </w:t>
-      </w:r>
-      <w:r>
-        <w:t xml:space="preserve">calls this class with no specified sharing setting then the called </w:t>
-      </w:r>
-      <w:proofErr w:type="gramStart"/>
-      <w:r>
-        <w:t>class(</w:t>
-      </w:r>
-      <w:proofErr w:type="gramEnd"/>
-      <w:r>
-        <w:t>class with no specific sharing setting) will be executed in ‘With Sharing’ context.</w:t>
+        <w:t xml:space="preserve">If a class is not specified with ‘with Sharing’ or ‘without sharing ’ then by default it will be in System Mode(without Sharing). Now, If a class with Sharing </w:t>
+      </w:r>
+      <w:r>
+        <w:t>calls this class with no specified sharing setting then the called class(class with no specific sharing setting) will be executed in ‘With Sharing’ context.</w:t>
       </w:r>
     </w:p>
     <w:p/>
@@ -536,16 +566,15 @@
           <w:bCs/>
           <w:highlight w:val="yellow"/>
         </w:rPr>
-        <w:t xml:space="preserve">PFB </w:t>
-      </w:r>
-      <w:proofErr w:type="gramStart"/>
+        <w:t>PFB Import</w:t>
+      </w:r>
       <w:r>
         <w:rPr>
           <w:b/>
           <w:bCs/>
           <w:highlight w:val="yellow"/>
         </w:rPr>
-        <w:t>Import</w:t>
+        <w:t xml:space="preserve">ant </w:t>
       </w:r>
       <w:r>
         <w:rPr>
@@ -553,382 +582,331 @@
           <w:bCs/>
           <w:highlight w:val="yellow"/>
         </w:rPr>
-        <w:t xml:space="preserve">ant </w:t>
-      </w:r>
-      <w:r>
-        <w:rPr>
-          <w:b/>
-          <w:bCs/>
+        <w:t xml:space="preserve"> Scenarios</w:t>
+      </w:r>
+    </w:p>
+    <w:p>
+      <w:pPr>
+        <w:rPr>
+          <w:b/>
+          <w:bCs/>
+        </w:rPr>
+      </w:pPr>
+    </w:p>
+    <w:p>
+      <w:pPr>
+        <w:pStyle w:val="Title"/>
+        <w:rPr>
+          <w:b/>
+          <w:bCs/>
+        </w:rPr>
+      </w:pPr>
+      <w:r>
+        <w:rPr>
+          <w:b/>
+          <w:bCs/>
+        </w:rPr>
+        <w:t>Scenarios:</w:t>
+      </w:r>
+    </w:p>
+    <w:p>
+      <w:pPr>
+        <w:pStyle w:val="Heading3"/>
+        <w:rPr>
+          <w:b/>
+          <w:bCs/>
+        </w:rPr>
+      </w:pPr>
+      <w:r>
+        <w:rPr>
+          <w:b/>
+          <w:bCs/>
+        </w:rPr>
+        <w:t>Public with sharing class A { }</w:t>
+      </w:r>
+    </w:p>
+    <w:p>
+      <w:pPr>
+        <w:pStyle w:val="Heading3"/>
+        <w:rPr>
+          <w:b/>
+          <w:bCs/>
+        </w:rPr>
+      </w:pPr>
+      <w:r>
+        <w:rPr>
+          <w:b/>
+          <w:bCs/>
+        </w:rPr>
+        <w:t>Public without Sharing class B { }</w:t>
+      </w:r>
+    </w:p>
+    <w:p>
+      <w:pPr>
+        <w:pStyle w:val="Heading3"/>
+        <w:rPr>
+          <w:b/>
+          <w:bCs/>
+        </w:rPr>
+      </w:pPr>
+      <w:r>
+        <w:rPr>
+          <w:b/>
+          <w:bCs/>
+        </w:rPr>
+        <w:t xml:space="preserve">Public class C { }  // No specified </w:t>
+      </w:r>
+      <w:r>
+        <w:rPr>
+          <w:b/>
+          <w:bCs/>
+        </w:rPr>
+        <w:t>sharing &gt;&gt;&gt;&gt;&gt;&gt;&gt; By default without Sharing</w:t>
+      </w:r>
+    </w:p>
+    <w:p/>
+    <w:p>
+      <w:pPr>
+        <w:pStyle w:val="Heading2"/>
+        <w:rPr>
+          <w:b/>
+          <w:bCs/>
+        </w:rPr>
+      </w:pPr>
+      <w:r>
+        <w:rPr>
+          <w:b/>
+          <w:bCs/>
+        </w:rPr>
+        <w:t>Scenario 1:</w:t>
+      </w:r>
+    </w:p>
+    <w:p>
+      <w:pPr>
+        <w:rPr>
+          <w:b/>
+          <w:bCs/>
+        </w:rPr>
+      </w:pPr>
+      <w:r>
+        <w:rPr>
+          <w:b/>
+          <w:bCs/>
+        </w:rPr>
+        <w:t>Class B extends Class A</w:t>
+      </w:r>
+    </w:p>
+    <w:p>
+      <w:r>
+        <w:t xml:space="preserve">Now Class B will inherit the sharing mode of Parent. So </w:t>
+      </w:r>
+      <w:r>
+        <w:t>,</w:t>
+      </w:r>
+      <w:r>
+        <w:t xml:space="preserve">class B will now be following </w:t>
+      </w:r>
+      <w:r>
+        <w:rPr>
           <w:highlight w:val="yellow"/>
         </w:rPr>
-        <w:t xml:space="preserve"> Scenarios</w:t>
-      </w:r>
-      <w:proofErr w:type="gramEnd"/>
-    </w:p>
-    <w:p>
-      <w:pPr>
-        <w:rPr>
-          <w:b/>
-          <w:bCs/>
-        </w:rPr>
-      </w:pPr>
-    </w:p>
-    <w:p>
-      <w:pPr>
-        <w:pStyle w:val="Title"/>
-        <w:rPr>
-          <w:b/>
-          <w:bCs/>
-        </w:rPr>
-      </w:pPr>
-      <w:r>
-        <w:rPr>
-          <w:b/>
-          <w:bCs/>
-        </w:rPr>
+        <w:t>with</w:t>
+      </w:r>
+      <w:r>
+        <w:t xml:space="preserve"> </w:t>
+      </w:r>
+      <w:r>
+        <w:rPr>
+          <w:highlight w:val="yellow"/>
+        </w:rPr>
+        <w:t>Sharing</w:t>
+      </w:r>
+      <w:r>
+        <w:t>.</w:t>
+      </w:r>
+    </w:p>
+    <w:p>
+      <w:pPr>
+        <w:pStyle w:val="Heading2"/>
+        <w:rPr>
+          <w:b/>
+          <w:bCs/>
+        </w:rPr>
+      </w:pPr>
+      <w:r>
+        <w:rPr>
+          <w:b/>
+          <w:bCs/>
+        </w:rPr>
+        <w:t>Scenario 2:</w:t>
+      </w:r>
+    </w:p>
+    <w:p>
+      <w:pPr>
+        <w:rPr>
+          <w:b/>
+          <w:bCs/>
+        </w:rPr>
+      </w:pPr>
+      <w:r>
+        <w:rPr>
+          <w:b/>
+          <w:bCs/>
+        </w:rPr>
+        <w:t>Class A extends Class B</w:t>
+      </w:r>
+    </w:p>
+    <w:p>
+      <w:r>
+        <w:t xml:space="preserve">Now Class A will inherit the sharing mode of Parent. In this case it will be </w:t>
+      </w:r>
+      <w:r>
+        <w:rPr>
+          <w:highlight w:val="yellow"/>
+        </w:rPr>
+        <w:t>without sharing</w:t>
+      </w:r>
+      <w:r>
+        <w:t>.</w:t>
+      </w:r>
+    </w:p>
+    <w:p>
+      <w:pPr>
+        <w:pStyle w:val="Heading2"/>
+        <w:rPr>
+          <w:b/>
+          <w:bCs/>
+        </w:rPr>
+      </w:pPr>
+      <w:r>
+        <w:rPr>
+          <w:b/>
+          <w:bCs/>
+        </w:rPr>
+        <w:t>Scenario 3:</w:t>
+      </w:r>
+    </w:p>
+    <w:p>
+      <w:pPr>
+        <w:rPr>
+          <w:b/>
+          <w:bCs/>
+        </w:rPr>
+      </w:pPr>
+      <w:r>
+        <w:rPr>
+          <w:b/>
+          <w:bCs/>
+        </w:rPr>
+        <w:t>Class C extends Class A</w:t>
+      </w:r>
+    </w:p>
+    <w:p>
+      <w:r>
+        <w:t xml:space="preserve">Now Class C will inherit the sharing mode of the Parent.in this case it will be </w:t>
+      </w:r>
+      <w:r>
+        <w:rPr>
+          <w:highlight w:val="yellow"/>
+        </w:rPr>
+        <w:t>With Sharing</w:t>
+      </w:r>
+      <w:r>
+        <w:t>.</w:t>
+      </w:r>
+    </w:p>
+    <w:p>
+      <w:pPr>
+        <w:pStyle w:val="Heading2"/>
+        <w:rPr>
+          <w:b/>
+          <w:bCs/>
+        </w:rPr>
+      </w:pPr>
+      <w:r>
+        <w:rPr>
+          <w:b/>
+          <w:bCs/>
+        </w:rPr>
+        <w:t>Scenario 4:</w:t>
+      </w:r>
+    </w:p>
+    <w:p>
+      <w:pPr>
+        <w:rPr>
+          <w:b/>
+          <w:bCs/>
+        </w:rPr>
+      </w:pPr>
+      <w:r>
+        <w:rPr>
+          <w:b/>
+          <w:bCs/>
+        </w:rPr>
+        <w:t>Class B calls Class A</w:t>
+      </w:r>
+      <w:r>
+        <w:rPr>
+          <w:b/>
+          <w:bCs/>
+        </w:rPr>
+        <w:t>:</w:t>
+      </w:r>
+    </w:p>
+    <w:p>
+      <w:r>
+        <w:t xml:space="preserve">Since Sharing context will be depending upon where the method was defined. So, in this case the sharing context will be </w:t>
+      </w:r>
+      <w:r>
+        <w:rPr>
+          <w:highlight w:val="yellow"/>
+        </w:rPr>
+        <w:t>With Sharing</w:t>
+      </w:r>
+      <w:r>
+        <w:t xml:space="preserve"> because Class </w:t>
+      </w:r>
+      <w:r>
+        <w:t xml:space="preserve">A </w:t>
+      </w:r>
+      <w:r>
+        <w:t>has a with Sharing context.</w:t>
+      </w:r>
+    </w:p>
+    <w:p>
+      <w:pPr>
+        <w:pStyle w:val="Heading2"/>
+        <w:rPr>
+          <w:b/>
+          <w:bCs/>
+        </w:rPr>
+      </w:pPr>
+      <w:r>
+        <w:rPr>
+          <w:b/>
+          <w:bCs/>
+        </w:rPr>
+        <w:t>Scenario 5:</w:t>
+      </w:r>
+    </w:p>
+    <w:p>
+      <w:pPr>
+        <w:rPr>
+          <w:b/>
+          <w:bCs/>
+        </w:rPr>
+      </w:pPr>
+      <w:r>
+        <w:rPr>
+          <w:b/>
+          <w:bCs/>
+        </w:rPr>
+        <w:t>Class C Calls Class A:</w:t>
+      </w:r>
+    </w:p>
+    <w:p>
+      <w:r>
         <w:lastRenderedPageBreak/>
-        <w:t>Scenarios:</w:t>
-      </w:r>
-    </w:p>
-    <w:p>
-      <w:pPr>
-        <w:pStyle w:val="Heading3"/>
-        <w:rPr>
-          <w:b/>
-          <w:bCs/>
-        </w:rPr>
-      </w:pPr>
-      <w:r>
-        <w:rPr>
-          <w:b/>
-          <w:bCs/>
-        </w:rPr>
-        <w:t xml:space="preserve">Public with sharing class A </w:t>
-      </w:r>
-      <w:proofErr w:type="gramStart"/>
-      <w:r>
-        <w:rPr>
-          <w:b/>
-          <w:bCs/>
-        </w:rPr>
-        <w:t>{ }</w:t>
-      </w:r>
-      <w:proofErr w:type="gramEnd"/>
-    </w:p>
-    <w:p>
-      <w:pPr>
-        <w:pStyle w:val="Heading3"/>
-        <w:rPr>
-          <w:b/>
-          <w:bCs/>
-        </w:rPr>
-      </w:pPr>
-      <w:r>
-        <w:rPr>
-          <w:b/>
-          <w:bCs/>
-        </w:rPr>
-        <w:t xml:space="preserve">Public without Sharing class B </w:t>
-      </w:r>
-      <w:proofErr w:type="gramStart"/>
-      <w:r>
-        <w:rPr>
-          <w:b/>
-          <w:bCs/>
-        </w:rPr>
-        <w:t>{ }</w:t>
-      </w:r>
-      <w:proofErr w:type="gramEnd"/>
-    </w:p>
-    <w:p>
-      <w:pPr>
-        <w:pStyle w:val="Heading3"/>
-        <w:rPr>
-          <w:b/>
-          <w:bCs/>
-        </w:rPr>
-      </w:pPr>
-      <w:r>
-        <w:rPr>
-          <w:b/>
-          <w:bCs/>
-        </w:rPr>
-        <w:t xml:space="preserve">Public class C </w:t>
-      </w:r>
-      <w:proofErr w:type="gramStart"/>
-      <w:r>
-        <w:rPr>
-          <w:b/>
-          <w:bCs/>
-        </w:rPr>
-        <w:t>{ }</w:t>
-      </w:r>
-      <w:proofErr w:type="gramEnd"/>
-      <w:r>
-        <w:rPr>
-          <w:b/>
-          <w:bCs/>
-        </w:rPr>
-        <w:t xml:space="preserve">  // No specified </w:t>
-      </w:r>
-      <w:r>
-        <w:rPr>
-          <w:b/>
-          <w:bCs/>
-        </w:rPr>
-        <w:t>sharing &gt;&gt;&gt;&gt;&gt;&gt;&gt; By default without Sharing</w:t>
-      </w:r>
-    </w:p>
-    <w:p/>
-    <w:p>
-      <w:pPr>
-        <w:pStyle w:val="Heading2"/>
-        <w:rPr>
-          <w:b/>
-          <w:bCs/>
-        </w:rPr>
-      </w:pPr>
-      <w:r>
-        <w:rPr>
-          <w:b/>
-          <w:bCs/>
-        </w:rPr>
-        <w:t>Scenario 1:</w:t>
-      </w:r>
-    </w:p>
-    <w:p>
-      <w:pPr>
-        <w:rPr>
-          <w:b/>
-          <w:bCs/>
-        </w:rPr>
-      </w:pPr>
-      <w:r>
-        <w:rPr>
-          <w:b/>
-          <w:bCs/>
-        </w:rPr>
-        <w:t>Class B extends Class A</w:t>
-      </w:r>
-    </w:p>
-    <w:p>
-      <w:r>
-        <w:t xml:space="preserve">Now Class B will inherit the sharing mode of Parent. </w:t>
-      </w:r>
-      <w:proofErr w:type="gramStart"/>
-      <w:r>
-        <w:t xml:space="preserve">So </w:t>
-      </w:r>
-      <w:r>
-        <w:t>,</w:t>
-      </w:r>
-      <w:r>
-        <w:t>class</w:t>
-      </w:r>
-      <w:proofErr w:type="gramEnd"/>
-      <w:r>
-        <w:t xml:space="preserve"> B will now be following </w:t>
-      </w:r>
-      <w:r>
-        <w:rPr>
-          <w:highlight w:val="yellow"/>
-        </w:rPr>
-        <w:t>with</w:t>
-      </w:r>
-      <w:r>
-        <w:t xml:space="preserve"> </w:t>
-      </w:r>
-      <w:r>
-        <w:rPr>
-          <w:highlight w:val="yellow"/>
-        </w:rPr>
-        <w:t>Sharing</w:t>
-      </w:r>
-      <w:r>
-        <w:t>.</w:t>
-      </w:r>
-    </w:p>
-    <w:p>
-      <w:pPr>
-        <w:pStyle w:val="Heading2"/>
-        <w:rPr>
-          <w:b/>
-          <w:bCs/>
-        </w:rPr>
-      </w:pPr>
-      <w:r>
-        <w:rPr>
-          <w:b/>
-          <w:bCs/>
-        </w:rPr>
-        <w:t>Scenario 2:</w:t>
-      </w:r>
-    </w:p>
-    <w:p>
-      <w:pPr>
-        <w:rPr>
-          <w:b/>
-          <w:bCs/>
-        </w:rPr>
-      </w:pPr>
-      <w:r>
-        <w:rPr>
-          <w:b/>
-          <w:bCs/>
-        </w:rPr>
-        <w:t>Class A extends Class B</w:t>
-      </w:r>
-    </w:p>
-    <w:p>
-      <w:r>
-        <w:t xml:space="preserve">Now Class A will inherit the sharing mode of Parent. In this case it will be </w:t>
-      </w:r>
-      <w:r>
-        <w:rPr>
-          <w:highlight w:val="yellow"/>
-        </w:rPr>
-        <w:t>without sharing</w:t>
-      </w:r>
-      <w:r>
-        <w:t>.</w:t>
-      </w:r>
-    </w:p>
-    <w:p>
-      <w:pPr>
-        <w:pStyle w:val="Heading2"/>
-        <w:rPr>
-          <w:b/>
-          <w:bCs/>
-        </w:rPr>
-      </w:pPr>
-      <w:r>
-        <w:rPr>
-          <w:b/>
-          <w:bCs/>
-        </w:rPr>
-        <w:t>Scenario 3:</w:t>
-      </w:r>
-    </w:p>
-    <w:p>
-      <w:pPr>
-        <w:rPr>
-          <w:b/>
-          <w:bCs/>
-        </w:rPr>
-      </w:pPr>
-      <w:r>
-        <w:rPr>
-          <w:b/>
-          <w:bCs/>
-        </w:rPr>
-        <w:t>Class C extends Class A</w:t>
-      </w:r>
-    </w:p>
-    <w:p>
-      <w:r>
-        <w:t xml:space="preserve">Now Class C will inherit the sharing mode of the Parent.in this case it will be </w:t>
-      </w:r>
-      <w:r>
-        <w:rPr>
-          <w:highlight w:val="yellow"/>
-        </w:rPr>
-        <w:t>With Sharing</w:t>
-      </w:r>
-      <w:r>
-        <w:t>.</w:t>
-      </w:r>
-    </w:p>
-    <w:p>
-      <w:pPr>
-        <w:pStyle w:val="Heading2"/>
-        <w:rPr>
-          <w:b/>
-          <w:bCs/>
-        </w:rPr>
-      </w:pPr>
-      <w:r>
-        <w:rPr>
-          <w:b/>
-          <w:bCs/>
-        </w:rPr>
-        <w:t>Scenario 4:</w:t>
-      </w:r>
-    </w:p>
-    <w:p>
-      <w:pPr>
-        <w:rPr>
-          <w:b/>
-          <w:bCs/>
-        </w:rPr>
-      </w:pPr>
-      <w:r>
-        <w:rPr>
-          <w:b/>
-          <w:bCs/>
-        </w:rPr>
-        <w:t>Class B calls Class A</w:t>
-      </w:r>
-      <w:r>
-        <w:rPr>
-          <w:b/>
-          <w:bCs/>
-        </w:rPr>
-        <w:t>:</w:t>
-      </w:r>
-    </w:p>
-    <w:p>
-      <w:r>
-        <w:t xml:space="preserve">Since Sharing context will be depending upon where the method was defined. So, in this case the sharing context will be </w:t>
-      </w:r>
-      <w:r>
-        <w:rPr>
-          <w:highlight w:val="yellow"/>
-        </w:rPr>
-        <w:t>With Sharing</w:t>
-      </w:r>
-      <w:r>
-        <w:t xml:space="preserve"> because Class </w:t>
-      </w:r>
-      <w:r>
-        <w:t xml:space="preserve">A </w:t>
-      </w:r>
-      <w:r>
-        <w:t>has a with Sharing context.</w:t>
-      </w:r>
-    </w:p>
-    <w:p>
-      <w:pPr>
-        <w:pStyle w:val="Heading2"/>
-        <w:rPr>
-          <w:b/>
-          <w:bCs/>
-        </w:rPr>
-      </w:pPr>
-      <w:r>
-        <w:rPr>
-          <w:b/>
-          <w:bCs/>
-        </w:rPr>
-        <w:t>Scenario 5:</w:t>
-      </w:r>
-    </w:p>
-    <w:p>
-      <w:pPr>
-        <w:rPr>
-          <w:b/>
-          <w:bCs/>
-        </w:rPr>
-      </w:pPr>
-      <w:r>
-        <w:rPr>
-          <w:b/>
-          <w:bCs/>
-        </w:rPr>
-        <w:t>Class C Calls Class A:</w:t>
-      </w:r>
-    </w:p>
-    <w:p>
-      <w:r>
         <w:t>Called method of class A, so method will follow the Class A’s sharing context. S</w:t>
       </w:r>
       <w:r>
@@ -1056,15 +1034,7 @@
         <w:ind w:left="720"/>
       </w:pPr>
       <w:r>
-        <w:t xml:space="preserve">In this case, Since class C is in System </w:t>
-      </w:r>
-      <w:proofErr w:type="gramStart"/>
-      <w:r>
-        <w:t>Mode(</w:t>
-      </w:r>
-      <w:proofErr w:type="gramEnd"/>
-      <w:r>
-        <w:t xml:space="preserve">as specified at top of this page), so A will follow its sharing context, which is with Sharing. So, sharing context will be </w:t>
+        <w:t xml:space="preserve">In this case, Since class C is in System Mode(as specified at top of this page), so A will follow its sharing context, which is with Sharing. So, sharing context will be </w:t>
       </w:r>
       <w:r>
         <w:rPr>
@@ -1126,22 +1096,7 @@
           <w:b/>
           <w:bCs/>
         </w:rPr>
-        <w:lastRenderedPageBreak/>
-        <w:t xml:space="preserve">Scenario </w:t>
-      </w:r>
-      <w:r>
-        <w:rPr>
-          <w:b/>
-          <w:bCs/>
-        </w:rPr>
-        <w:t>8</w:t>
-      </w:r>
-      <w:r>
-        <w:rPr>
-          <w:b/>
-          <w:bCs/>
-        </w:rPr>
-        <w:t>:</w:t>
+        <w:t>Scenario 8:</w:t>
       </w:r>
     </w:p>
     <w:p>
@@ -2164,6 +2119,18 @@
       <w:szCs w:val="24"/>
     </w:rPr>
   </w:style>
+  <w:style w:type="character" w:styleId="FollowedHyperlink">
+    <w:name w:val="FollowedHyperlink"/>
+    <w:basedOn w:val="DefaultParagraphFont"/>
+    <w:uiPriority w:val="99"/>
+    <w:semiHidden/>
+    <w:unhideWhenUsed/>
+    <w:rsid w:val="003A3AA7"/>
+    <w:rPr>
+      <w:color w:val="954F72" w:themeColor="followedHyperlink"/>
+      <w:u w:val="single"/>
+    </w:rPr>
+  </w:style>
 </w:styles>
 </file>
 

--- a/Salesforce_Question_Resources/Very_Important_Tricky.docx
+++ b/Salesforce_Question_Resources/Very_Important_Tricky.docx
@@ -269,6 +269,16 @@
         <w:t>No formula fields or RollUp summary in Custom Settings. But in custom Objects we have.</w:t>
       </w:r>
     </w:p>
+    <w:p>
+      <w:r>
+        <w:t>No triggers, Validation Rules, Workflow rules, Processes, Approval Processes, Flows for Custom Settings, but for custom objects we have all those.</w:t>
+      </w:r>
+    </w:p>
+    <w:p>
+      <w:r>
+        <w:t>Custom Settings removes chances of hitting governor limits as we do not need SOQL queries for fetching. But Custom Objects can easily hit governor limits as we need to use SOQL queries to fetch records.</w:t>
+      </w:r>
+    </w:p>
     <w:p/>
     <w:p/>
     <w:p>
@@ -430,6 +440,7 @@
           <w:b/>
           <w:bCs/>
         </w:rPr>
+        <w:lastRenderedPageBreak/>
         <w:t>With Sharing</w:t>
       </w:r>
     </w:p>
@@ -479,7 +490,6 @@
         <w:rPr>
           <w:highlight w:val="yellow"/>
         </w:rPr>
-        <w:lastRenderedPageBreak/>
         <w:t>For Ex:</w:t>
       </w:r>
       <w:r>
@@ -828,6 +838,7 @@
           <w:b/>
           <w:bCs/>
         </w:rPr>
+        <w:lastRenderedPageBreak/>
         <w:t>Scenario 4:</w:t>
       </w:r>
     </w:p>
@@ -906,7 +917,6 @@
     </w:p>
     <w:p>
       <w:r>
-        <w:lastRenderedPageBreak/>
         <w:t>Called method of class A, so method will follow the Class A’s sharing context. S</w:t>
       </w:r>
       <w:r>

--- a/Salesforce_Question_Resources/Very_Important_Tricky.docx
+++ b/Salesforce_Question_Resources/Very_Important_Tricky.docx
@@ -73,7 +73,23 @@
     </w:p>
     <w:p>
       <w:r>
-        <w:t>A type of custom setting that provides a reusable set of static data that can be accessed across your organization. If you use a particular set of data frequently within your application, putting that data in a list custom setting streamlines access to it. Data in list settings does not vary with profile or user, but is available organization-wide. Examples of list data include two-letter state abbreviations, international dialing prefixes, and catalog numbers for products. Because the data is cached, access is low-cost and efficient: you don't have to use SOQL queries that count against your governor limits.</w:t>
+        <w:t xml:space="preserve">A type of custom setting that provides a reusable set of static data that can be accessed across your organization. If you use a particular set of data frequently within your application, putting that data in a list custom setting streamlines access to it. Data in list settings does not vary with profile or user, but is available organization-wide. Examples of list data include two-letter state abbreviations, international </w:t>
+      </w:r>
+      <w:proofErr w:type="spellStart"/>
+      <w:r>
+        <w:t>dialing</w:t>
+      </w:r>
+      <w:proofErr w:type="spellEnd"/>
+      <w:r>
+        <w:t xml:space="preserve"> prefixes, and </w:t>
+      </w:r>
+      <w:proofErr w:type="spellStart"/>
+      <w:r>
+        <w:t>catalog</w:t>
+      </w:r>
+      <w:proofErr w:type="spellEnd"/>
+      <w:r>
+        <w:t xml:space="preserve"> numbers for products. Because the data is cached, access is low-cost and efficient: you don't have to use SOQL queries that count against your governor limits.</w:t>
       </w:r>
     </w:p>
     <w:p>
@@ -149,22 +165,55 @@
     </w:p>
     <w:p>
       <w:r>
-        <w:t>List&lt;Country_Phone_Code__c&gt; phoneCodes = Country_Phone_code__c.</w:t>
-      </w:r>
-      <w:r>
-        <w:rPr>
-          <w:b/>
-          <w:bCs/>
-        </w:rPr>
-        <w:t>getAll().values()</w:t>
+        <w:t>List&lt;</w:t>
+      </w:r>
+      <w:proofErr w:type="spellStart"/>
+      <w:r>
+        <w:t>Country_Phone_Code__c</w:t>
+      </w:r>
+      <w:proofErr w:type="spellEnd"/>
+      <w:r>
+        <w:t xml:space="preserve">&gt; </w:t>
+      </w:r>
+      <w:proofErr w:type="spellStart"/>
+      <w:r>
+        <w:t>phoneCodes</w:t>
+      </w:r>
+      <w:proofErr w:type="spellEnd"/>
+      <w:r>
+        <w:t xml:space="preserve"> = Country_Phone_code__</w:t>
+      </w:r>
+      <w:proofErr w:type="spellStart"/>
+      <w:r>
+        <w:t>c.</w:t>
+      </w:r>
+      <w:r>
+        <w:rPr>
+          <w:b/>
+          <w:bCs/>
+        </w:rPr>
+        <w:t>getAll</w:t>
+      </w:r>
+      <w:proofErr w:type="spellEnd"/>
+      <w:r>
+        <w:rPr>
+          <w:b/>
+          <w:bCs/>
+        </w:rPr>
+        <w:t>().values()</w:t>
       </w:r>
       <w:r>
         <w:t>;</w:t>
       </w:r>
     </w:p>
     <w:p>
-      <w:r>
-        <w:t xml:space="preserve">getAll() -&gt; will fetch the map of custom setting records. </w:t>
+      <w:proofErr w:type="spellStart"/>
+      <w:r>
+        <w:t>getAll</w:t>
+      </w:r>
+      <w:proofErr w:type="spellEnd"/>
+      <w:r>
+        <w:t xml:space="preserve">() -&gt; will fetch the map of custom setting records. </w:t>
       </w:r>
     </w:p>
     <w:p>
@@ -189,8 +238,25 @@
       </w:r>
     </w:p>
     <w:p>
-      <w:r>
-        <w:t>Country_Phone_Code__c phoneCode = Country_Phone_code__c.</w:t>
+      <w:proofErr w:type="spellStart"/>
+      <w:r>
+        <w:t>Country_Phone_Code__c</w:t>
+      </w:r>
+      <w:proofErr w:type="spellEnd"/>
+      <w:r>
+        <w:t xml:space="preserve"> </w:t>
+      </w:r>
+      <w:proofErr w:type="spellStart"/>
+      <w:r>
+        <w:t>phoneCode</w:t>
+      </w:r>
+      <w:proofErr w:type="spellEnd"/>
+      <w:r>
+        <w:t xml:space="preserve"> = Country_Phone_code__</w:t>
+      </w:r>
+      <w:proofErr w:type="spellStart"/>
+      <w:r>
+        <w:t>c.</w:t>
       </w:r>
       <w:r>
         <w:rPr>
@@ -199,13 +265,19 @@
         </w:rPr>
         <w:t>getInstance</w:t>
       </w:r>
+      <w:proofErr w:type="spellEnd"/>
       <w:r>
         <w:t>(‘India’);</w:t>
       </w:r>
     </w:p>
     <w:p>
-      <w:r>
-        <w:t>getInstance(‘Key’) -&gt; will fetch one record for the specified key.</w:t>
+      <w:proofErr w:type="spellStart"/>
+      <w:r>
+        <w:t>getInstance</w:t>
+      </w:r>
+      <w:proofErr w:type="spellEnd"/>
+      <w:r>
+        <w:t>(‘Key’) -&gt; will fetch one record for the specified key.</w:t>
       </w:r>
     </w:p>
     <w:p/>
@@ -213,27 +285,98 @@
     <w:p>
       <w:r>
         <w:lastRenderedPageBreak/>
-        <w:t>For Hierarchical Custom Settings we have one more method which is getValues(userid/profileId)</w:t>
-      </w:r>
-    </w:p>
-    <w:p>
-      <w:r>
-        <w:t>Country_Phone_code__c phoneCode = Country_phone_code__c.</w:t>
-      </w:r>
-      <w:r>
-        <w:rPr>
-          <w:b/>
-          <w:bCs/>
-        </w:rPr>
+        <w:t xml:space="preserve">For Hierarchical Custom Settings we have one more method which is </w:t>
+      </w:r>
+      <w:proofErr w:type="spellStart"/>
+      <w:r>
         <w:t>getValues</w:t>
       </w:r>
-      <w:r>
-        <w:t>(userinfo.getUserId());</w:t>
-      </w:r>
-    </w:p>
-    <w:p>
-      <w:r>
-        <w:t>getValues(userid/profileId) -&gt; this will fetch the records for which the provided user/profile has access to.</w:t>
+      <w:proofErr w:type="spellEnd"/>
+      <w:r>
+        <w:t>(</w:t>
+      </w:r>
+      <w:proofErr w:type="spellStart"/>
+      <w:r>
+        <w:t>userid</w:t>
+      </w:r>
+      <w:proofErr w:type="spellEnd"/>
+      <w:r>
+        <w:t>/</w:t>
+      </w:r>
+      <w:proofErr w:type="spellStart"/>
+      <w:r>
+        <w:t>profileId</w:t>
+      </w:r>
+      <w:proofErr w:type="spellEnd"/>
+      <w:r>
+        <w:t>)</w:t>
+      </w:r>
+    </w:p>
+    <w:p>
+      <w:proofErr w:type="spellStart"/>
+      <w:r>
+        <w:t>Country_Phone_code__c</w:t>
+      </w:r>
+      <w:proofErr w:type="spellEnd"/>
+      <w:r>
+        <w:t xml:space="preserve"> </w:t>
+      </w:r>
+      <w:proofErr w:type="spellStart"/>
+      <w:r>
+        <w:t>phoneCode</w:t>
+      </w:r>
+      <w:proofErr w:type="spellEnd"/>
+      <w:r>
+        <w:t xml:space="preserve"> = Country_phone_code__</w:t>
+      </w:r>
+      <w:proofErr w:type="spellStart"/>
+      <w:r>
+        <w:t>c.</w:t>
+      </w:r>
+      <w:r>
+        <w:rPr>
+          <w:b/>
+          <w:bCs/>
+        </w:rPr>
+        <w:t>getValues</w:t>
+      </w:r>
+      <w:proofErr w:type="spellEnd"/>
+      <w:r>
+        <w:t>(</w:t>
+      </w:r>
+      <w:proofErr w:type="spellStart"/>
+      <w:r>
+        <w:t>userinfo.getUserId</w:t>
+      </w:r>
+      <w:proofErr w:type="spellEnd"/>
+      <w:r>
+        <w:t>());</w:t>
+      </w:r>
+    </w:p>
+    <w:p>
+      <w:proofErr w:type="spellStart"/>
+      <w:r>
+        <w:t>getValues</w:t>
+      </w:r>
+      <w:proofErr w:type="spellEnd"/>
+      <w:r>
+        <w:t>(</w:t>
+      </w:r>
+      <w:proofErr w:type="spellStart"/>
+      <w:r>
+        <w:t>userid</w:t>
+      </w:r>
+      <w:proofErr w:type="spellEnd"/>
+      <w:r>
+        <w:t>/</w:t>
+      </w:r>
+      <w:proofErr w:type="spellStart"/>
+      <w:r>
+        <w:t>profileId</w:t>
+      </w:r>
+      <w:proofErr w:type="spellEnd"/>
+      <w:r>
+        <w:t>) -&gt; this will fetch the records for which the provided user/profile has access to.</w:t>
       </w:r>
     </w:p>
     <w:p>
@@ -266,7 +409,15 @@
     </w:p>
     <w:p>
       <w:r>
-        <w:t>No formula fields or RollUp summary in Custom Settings. But in custom Objects we have.</w:t>
+        <w:t xml:space="preserve">No formula fields or </w:t>
+      </w:r>
+      <w:proofErr w:type="spellStart"/>
+      <w:r>
+        <w:t>RollUp</w:t>
+      </w:r>
+      <w:proofErr w:type="spellEnd"/>
+      <w:r>
+        <w:t xml:space="preserve"> summary in Custom Settings. But in custom Objects we have.</w:t>
       </w:r>
     </w:p>
     <w:p>
@@ -316,7 +467,31 @@
         <w:t xml:space="preserve">We can use SOQL queries in Custom Settings but it is not at all </w:t>
       </w:r>
       <w:r>
-        <w:t>recommended bcoz we have dedicated methods like getAll() or getInstance() to fetch the values of custom settings.</w:t>
+        <w:t xml:space="preserve">recommended </w:t>
+      </w:r>
+      <w:proofErr w:type="spellStart"/>
+      <w:r>
+        <w:t>bcoz</w:t>
+      </w:r>
+      <w:proofErr w:type="spellEnd"/>
+      <w:r>
+        <w:t xml:space="preserve"> we have dedicated methods like </w:t>
+      </w:r>
+      <w:proofErr w:type="spellStart"/>
+      <w:r>
+        <w:t>getAll</w:t>
+      </w:r>
+      <w:proofErr w:type="spellEnd"/>
+      <w:r>
+        <w:t xml:space="preserve">() or </w:t>
+      </w:r>
+      <w:proofErr w:type="spellStart"/>
+      <w:r>
+        <w:t>getInstance</w:t>
+      </w:r>
+      <w:proofErr w:type="spellEnd"/>
+      <w:r>
+        <w:t>() to fetch the values of custom settings.</w:t>
       </w:r>
     </w:p>
     <w:p>
@@ -399,6 +574,10 @@
         </w:rPr>
       </w:pPr>
     </w:p>
+    <w:p/>
+    <w:p/>
+    <w:p/>
+    <w:p/>
     <w:p>
       <w:pPr>
         <w:pStyle w:val="Title"/>
@@ -412,6 +591,7 @@
           <w:b/>
           <w:bCs/>
         </w:rPr>
+        <w:lastRenderedPageBreak/>
         <w:t>Sharing in Ape</w:t>
       </w:r>
       <w:r>
@@ -440,7 +620,6 @@
           <w:b/>
           <w:bCs/>
         </w:rPr>
-        <w:lastRenderedPageBreak/>
         <w:t>With Sharing</w:t>
       </w:r>
     </w:p>
@@ -592,7 +771,7 @@
           <w:bCs/>
           <w:highlight w:val="yellow"/>
         </w:rPr>
-        <w:t xml:space="preserve"> Scenarios</w:t>
+        <w:t>Scenarios</w:t>
       </w:r>
     </w:p>
     <w:p>
@@ -768,6 +947,7 @@
     </w:p>
     <w:p>
       <w:r>
+        <w:lastRenderedPageBreak/>
         <w:t xml:space="preserve">Now Class A will inherit the sharing mode of Parent. In this case it will be </w:t>
       </w:r>
       <w:r>
@@ -838,7 +1018,6 @@
           <w:b/>
           <w:bCs/>
         </w:rPr>
-        <w:lastRenderedPageBreak/>
         <w:t>Scenario 4:</w:t>
       </w:r>
     </w:p>

--- a/Salesforce_Question_Resources/Very_Important_Tricky.docx
+++ b/Salesforce_Question_Resources/Very_Important_Tricky.docx
@@ -184,6 +184,7 @@
         <w:t xml:space="preserve"> = Country_Phone_code__</w:t>
       </w:r>
       <w:proofErr w:type="spellStart"/>
+      <w:proofErr w:type="gramStart"/>
       <w:r>
         <w:t>c.</w:t>
       </w:r>
@@ -195,6 +196,7 @@
         <w:t>getAll</w:t>
       </w:r>
       <w:proofErr w:type="spellEnd"/>
+      <w:proofErr w:type="gramEnd"/>
       <w:r>
         <w:rPr>
           <w:b/>
@@ -208,17 +210,27 @@
     </w:p>
     <w:p>
       <w:proofErr w:type="spellStart"/>
+      <w:proofErr w:type="gramStart"/>
       <w:r>
         <w:t>getAll</w:t>
       </w:r>
       <w:proofErr w:type="spellEnd"/>
       <w:r>
-        <w:t xml:space="preserve">() -&gt; will fetch the map of custom setting records. </w:t>
-      </w:r>
-    </w:p>
-    <w:p>
-      <w:r>
-        <w:t>Values() -&gt; will fetch the values from that map.</w:t>
+        <w:t>(</w:t>
+      </w:r>
+      <w:proofErr w:type="gramEnd"/>
+      <w:r>
+        <w:t xml:space="preserve">) -&gt; will fetch the map of custom setting records. </w:t>
+      </w:r>
+    </w:p>
+    <w:p>
+      <w:proofErr w:type="gramStart"/>
+      <w:r>
+        <w:t>Values(</w:t>
+      </w:r>
+      <w:proofErr w:type="gramEnd"/>
+      <w:r>
+        <w:t>) -&gt; will fetch the values from that map.</w:t>
       </w:r>
     </w:p>
     <w:p/>
@@ -255,6 +267,7 @@
         <w:t xml:space="preserve"> = Country_Phone_code__</w:t>
       </w:r>
       <w:proofErr w:type="spellStart"/>
+      <w:proofErr w:type="gramStart"/>
       <w:r>
         <w:t>c.</w:t>
       </w:r>
@@ -266,6 +279,7 @@
         <w:t>getInstance</w:t>
       </w:r>
       <w:proofErr w:type="spellEnd"/>
+      <w:proofErr w:type="gramEnd"/>
       <w:r>
         <w:t>(‘India’);</w:t>
       </w:r>
@@ -330,6 +344,7 @@
         <w:t xml:space="preserve"> = Country_phone_code__</w:t>
       </w:r>
       <w:proofErr w:type="spellStart"/>
+      <w:proofErr w:type="gramStart"/>
       <w:r>
         <w:t>c.</w:t>
       </w:r>
@@ -341,6 +356,7 @@
         <w:t>getValues</w:t>
       </w:r>
       <w:proofErr w:type="spellEnd"/>
+      <w:proofErr w:type="gramEnd"/>
       <w:r>
         <w:t>(</w:t>
       </w:r>
@@ -478,12 +494,17 @@
         <w:t xml:space="preserve"> we have dedicated methods like </w:t>
       </w:r>
       <w:proofErr w:type="spellStart"/>
+      <w:proofErr w:type="gramStart"/>
       <w:r>
         <w:t>getAll</w:t>
       </w:r>
       <w:proofErr w:type="spellEnd"/>
       <w:r>
-        <w:t xml:space="preserve">() or </w:t>
+        <w:t>(</w:t>
+      </w:r>
+      <w:proofErr w:type="gramEnd"/>
+      <w:r>
+        <w:t xml:space="preserve">) or </w:t>
       </w:r>
       <w:proofErr w:type="spellStart"/>
       <w:r>
@@ -604,7 +625,23 @@
     </w:p>
     <w:p>
       <w:r>
-        <w:t>By default Apex code runs on system mode or system context. This means that code can access all objects and fields, object permissions, Field-Level Security (FLS). Sharing rules are not applied for the current user. (without Sharing).</w:t>
+        <w:t xml:space="preserve">By </w:t>
+      </w:r>
+      <w:proofErr w:type="gramStart"/>
+      <w:r>
+        <w:t>default</w:t>
+      </w:r>
+      <w:proofErr w:type="gramEnd"/>
+      <w:r>
+        <w:t xml:space="preserve"> Apex code runs on system mode or system context. This means that code can access all objects and fields, object permissions, Field-Level Security (FLS). Sharing rules are not applied for the current user. (</w:t>
+      </w:r>
+      <w:proofErr w:type="gramStart"/>
+      <w:r>
+        <w:t>without</w:t>
+      </w:r>
+      <w:proofErr w:type="gramEnd"/>
+      <w:r>
+        <w:t xml:space="preserve"> Sharing).</w:t>
       </w:r>
     </w:p>
     <w:p>
@@ -735,10 +772,26 @@
         </w:numPr>
       </w:pPr>
       <w:r>
-        <w:t xml:space="preserve">If a class is not specified with ‘with Sharing’ or ‘without sharing ’ then by default it will be in System Mode(without Sharing). Now, If a class with Sharing </w:t>
-      </w:r>
-      <w:r>
-        <w:t>calls this class with no specified sharing setting then the called class(class with no specific sharing setting) will be executed in ‘With Sharing’ context.</w:t>
+        <w:t xml:space="preserve">If a class is not specified with ‘with Sharing’ or ‘without </w:t>
+      </w:r>
+      <w:proofErr w:type="gramStart"/>
+      <w:r>
+        <w:t>sharing ’</w:t>
+      </w:r>
+      <w:proofErr w:type="gramEnd"/>
+      <w:r>
+        <w:t xml:space="preserve"> then by default it will be in System Mode(without Sharing). Now, If a class with Sharing </w:t>
+      </w:r>
+      <w:r>
+        <w:t xml:space="preserve">calls this class with no specified sharing setting then the called </w:t>
+      </w:r>
+      <w:proofErr w:type="gramStart"/>
+      <w:r>
+        <w:t>class(</w:t>
+      </w:r>
+      <w:proofErr w:type="gramEnd"/>
+      <w:r>
+        <w:t>class with no specific sharing setting) will be executed in ‘With Sharing’ context.</w:t>
       </w:r>
     </w:p>
     <w:p/>
@@ -811,8 +864,17 @@
           <w:b/>
           <w:bCs/>
         </w:rPr>
-        <w:t>Public with sharing class A { }</w:t>
-      </w:r>
+        <w:t xml:space="preserve">Public with sharing class A </w:t>
+      </w:r>
+      <w:proofErr w:type="gramStart"/>
+      <w:r>
+        <w:rPr>
+          <w:b/>
+          <w:bCs/>
+        </w:rPr>
+        <w:t>{ }</w:t>
+      </w:r>
+      <w:proofErr w:type="gramEnd"/>
     </w:p>
     <w:p>
       <w:pPr>
@@ -827,8 +889,17 @@
           <w:b/>
           <w:bCs/>
         </w:rPr>
-        <w:t>Public without Sharing class B { }</w:t>
-      </w:r>
+        <w:t xml:space="preserve">Public without Sharing class B </w:t>
+      </w:r>
+      <w:proofErr w:type="gramStart"/>
+      <w:r>
+        <w:rPr>
+          <w:b/>
+          <w:bCs/>
+        </w:rPr>
+        <w:t>{ }</w:t>
+      </w:r>
+      <w:proofErr w:type="gramEnd"/>
     </w:p>
     <w:p>
       <w:pPr>
@@ -843,7 +914,23 @@
           <w:b/>
           <w:bCs/>
         </w:rPr>
-        <w:t xml:space="preserve">Public class C { }  // No specified </w:t>
+        <w:t xml:space="preserve">Public class C </w:t>
+      </w:r>
+      <w:proofErr w:type="gramStart"/>
+      <w:r>
+        <w:rPr>
+          <w:b/>
+          <w:bCs/>
+        </w:rPr>
+        <w:t>{ }</w:t>
+      </w:r>
+      <w:proofErr w:type="gramEnd"/>
+      <w:r>
+        <w:rPr>
+          <w:b/>
+          <w:bCs/>
+        </w:rPr>
+        <w:t xml:space="preserve">  // No specified </w:t>
       </w:r>
       <w:r>
         <w:rPr>
@@ -887,13 +974,21 @@
     </w:p>
     <w:p>
       <w:r>
-        <w:t xml:space="preserve">Now Class B will inherit the sharing mode of Parent. So </w:t>
+        <w:t xml:space="preserve">Now Class B will inherit the sharing mode of Parent. </w:t>
+      </w:r>
+      <w:proofErr w:type="gramStart"/>
+      <w:r>
+        <w:t xml:space="preserve">So </w:t>
       </w:r>
       <w:r>
         <w:t>,</w:t>
       </w:r>
       <w:r>
-        <w:t xml:space="preserve">class B will now be following </w:t>
+        <w:t>class</w:t>
+      </w:r>
+      <w:proofErr w:type="gramEnd"/>
+      <w:r>
+        <w:t xml:space="preserve"> B will now be following </w:t>
       </w:r>
       <w:r>
         <w:rPr>
@@ -1223,7 +1318,15 @@
         <w:ind w:left="720"/>
       </w:pPr>
       <w:r>
-        <w:t xml:space="preserve">In this case, Since class C is in System Mode(as specified at top of this page), so A will follow its sharing context, which is with Sharing. So, sharing context will be </w:t>
+        <w:t xml:space="preserve">In this case, Since class C is in System </w:t>
+      </w:r>
+      <w:proofErr w:type="gramStart"/>
+      <w:r>
+        <w:t>Mode(</w:t>
+      </w:r>
+      <w:proofErr w:type="gramEnd"/>
+      <w:r>
+        <w:t xml:space="preserve">as specified at top of this page), so A will follow its sharing context, which is with Sharing. So, sharing context will be </w:t>
       </w:r>
       <w:r>
         <w:rPr>
@@ -1325,6 +1428,321 @@
       </w:r>
       <w:r>
         <w:t xml:space="preserve">. </w:t>
+      </w:r>
+    </w:p>
+    <w:p/>
+    <w:p>
+      <w:pPr>
+        <w:rPr>
+          <w:b/>
+          <w:bCs/>
+        </w:rPr>
+      </w:pPr>
+      <w:r>
+        <w:rPr>
+          <w:b/>
+          <w:bCs/>
+        </w:rPr>
+        <w:t xml:space="preserve">Q: Suppose in the Case of Junction Object, it will have 2 Masters. Which Master will be the Primary one and Junction Object will follow which Master’s security settings? </w:t>
+      </w:r>
+    </w:p>
+    <w:p>
+      <w:r>
+        <w:rPr>
+          <w:b/>
+          <w:bCs/>
+        </w:rPr>
+        <w:t>A:</w:t>
+      </w:r>
+      <w:r>
+        <w:rPr>
+          <w:b/>
+          <w:bCs/>
+        </w:rPr>
+        <w:t xml:space="preserve"> </w:t>
+      </w:r>
+      <w:r>
+        <w:t>In case of Junction Object, at Junction Object whichever Parent I am creating first while creating a MD field will be treated as the Primary or Main Master. And it’s sharing rules will be applied on the Junction Object.</w:t>
+      </w:r>
+    </w:p>
+    <w:p>
+      <w:pPr>
+        <w:rPr>
+          <w:b/>
+          <w:bCs/>
+        </w:rPr>
+      </w:pPr>
+      <w:r>
+        <w:rPr>
+          <w:b/>
+          <w:bCs/>
+        </w:rPr>
+        <w:t>Q: How many types of Sharing rules are there?</w:t>
+      </w:r>
+    </w:p>
+    <w:p>
+      <w:r>
+        <w:rPr>
+          <w:b/>
+          <w:bCs/>
+        </w:rPr>
+        <w:lastRenderedPageBreak/>
+        <w:t xml:space="preserve">A: </w:t>
+      </w:r>
+      <w:r>
+        <w:t>There are 3 types of Sharing Rules.</w:t>
+      </w:r>
+    </w:p>
+    <w:p>
+      <w:pPr>
+        <w:pStyle w:val="ListParagraph"/>
+        <w:numPr>
+          <w:ilvl w:val="0"/>
+          <w:numId w:val="5"/>
+        </w:numPr>
+      </w:pPr>
+      <w:r>
+        <w:t>Criteria Based</w:t>
+      </w:r>
+    </w:p>
+    <w:p>
+      <w:pPr>
+        <w:pStyle w:val="ListParagraph"/>
+        <w:numPr>
+          <w:ilvl w:val="0"/>
+          <w:numId w:val="5"/>
+        </w:numPr>
+      </w:pPr>
+      <w:r>
+        <w:t>Owner based</w:t>
+      </w:r>
+    </w:p>
+    <w:p>
+      <w:pPr>
+        <w:pStyle w:val="ListParagraph"/>
+        <w:numPr>
+          <w:ilvl w:val="0"/>
+          <w:numId w:val="5"/>
+        </w:numPr>
+      </w:pPr>
+      <w:r>
+        <w:t xml:space="preserve">Criteria Based </w:t>
+      </w:r>
+      <w:r>
+        <w:t>for</w:t>
+      </w:r>
+      <w:r>
+        <w:t xml:space="preserve"> guest user</w:t>
+      </w:r>
+      <w:r>
+        <w:t xml:space="preserve"> (for </w:t>
+      </w:r>
+      <w:proofErr w:type="spellStart"/>
+      <w:r>
+        <w:t>communites</w:t>
+      </w:r>
+      <w:proofErr w:type="spellEnd"/>
+      <w:r>
+        <w:t>)</w:t>
+      </w:r>
+    </w:p>
+    <w:p/>
+    <w:p>
+      <w:pPr>
+        <w:pStyle w:val="Title"/>
+        <w:rPr>
+          <w:b/>
+          <w:bCs/>
+        </w:rPr>
+      </w:pPr>
+      <w:r>
+        <w:rPr>
+          <w:b/>
+          <w:bCs/>
+        </w:rPr>
+        <w:t>Important Point Regarding Manual Sharing and Profiles</w:t>
+      </w:r>
+    </w:p>
+    <w:p>
+      <w:r>
+        <w:t>Even if the Profile is not having access of a particular object, and we share it using manual sharing to a user of that profile then manual sharing will give the access to the user to view or view/edit the record.</w:t>
+      </w:r>
+    </w:p>
+    <w:p>
+      <w:r>
+        <w:t>Ex: System admin shares a Case record manually with some Support profile which does not have access to Case object. In this Manual Sharing will override the Profile Sharing settings.</w:t>
+      </w:r>
+    </w:p>
+    <w:p>
+      <w:r>
+        <w:t>This means that the Sharing having the Stricter Sharing setting will always win. Which means Record Sharing setting will win over Object Sharing Setting.</w:t>
+      </w:r>
+    </w:p>
+    <w:p/>
+    <w:p/>
+    <w:p>
+      <w:pPr>
+        <w:pStyle w:val="Heading1"/>
+        <w:rPr>
+          <w:b/>
+          <w:bCs/>
+          <w:color w:val="000000" w:themeColor="text1"/>
+          <w:highlight w:val="yellow"/>
+        </w:rPr>
+      </w:pPr>
+      <w:r>
+        <w:rPr>
+          <w:b/>
+          <w:bCs/>
+          <w:color w:val="000000" w:themeColor="text1"/>
+          <w:highlight w:val="yellow"/>
+        </w:rPr>
+        <w:t>Process Builders always run in after context. Meaning after insert or after update.</w:t>
+      </w:r>
+    </w:p>
+    <w:p>
+      <w:pPr>
+        <w:pStyle w:val="Heading1"/>
+        <w:rPr>
+          <w:b/>
+          <w:bCs/>
+          <w:color w:val="000000" w:themeColor="text1"/>
+        </w:rPr>
+      </w:pPr>
+      <w:r>
+        <w:rPr>
+          <w:b/>
+          <w:bCs/>
+          <w:color w:val="000000" w:themeColor="text1"/>
+          <w:highlight w:val="yellow"/>
+        </w:rPr>
+        <w:t>But in Salesforce Flows using a record Triggered Flow we can specify whether the operation should happen before the record is saved or after the record is saved.</w:t>
+      </w:r>
+    </w:p>
+    <w:p/>
+    <w:p>
+      <w:pPr>
+        <w:rPr>
+          <w:b/>
+          <w:bCs/>
+        </w:rPr>
+      </w:pPr>
+      <w:r>
+        <w:rPr>
+          <w:b/>
+          <w:bCs/>
+        </w:rPr>
+        <w:t xml:space="preserve">Q: Suppose we have a Validation Rules which checks Account’s Industry. And if the industry is </w:t>
+      </w:r>
+      <w:proofErr w:type="gramStart"/>
+      <w:r>
+        <w:rPr>
+          <w:b/>
+          <w:bCs/>
+        </w:rPr>
+        <w:t>Technology</w:t>
+      </w:r>
+      <w:proofErr w:type="gramEnd"/>
+      <w:r>
+        <w:rPr>
+          <w:b/>
+          <w:bCs/>
+        </w:rPr>
+        <w:t xml:space="preserve"> it will throw error. There is a Workflow rule which will update the Account Industry as </w:t>
+      </w:r>
+      <w:r>
+        <w:rPr>
+          <w:b/>
+          <w:bCs/>
+        </w:rPr>
+        <w:t>Technology</w:t>
+      </w:r>
+      <w:r>
+        <w:rPr>
+          <w:b/>
+          <w:bCs/>
+        </w:rPr>
+        <w:t xml:space="preserve"> soon as the account is created. What will happen in this scenario?</w:t>
+      </w:r>
+    </w:p>
+    <w:p>
+      <w:r>
+        <w:rPr>
+          <w:b/>
+          <w:bCs/>
+        </w:rPr>
+        <w:t xml:space="preserve">A: </w:t>
+      </w:r>
+      <w:r>
+        <w:t xml:space="preserve">We will follow the order of Execution here and workflow rule will win. </w:t>
+      </w:r>
+      <w:proofErr w:type="gramStart"/>
+      <w:r>
+        <w:t>SO</w:t>
+      </w:r>
+      <w:proofErr w:type="gramEnd"/>
+      <w:r>
+        <w:t xml:space="preserve"> we won’t get any errors. Also, workflow rules </w:t>
+      </w:r>
+      <w:proofErr w:type="gramStart"/>
+      <w:r>
+        <w:t>does</w:t>
+      </w:r>
+      <w:proofErr w:type="gramEnd"/>
+      <w:r>
+        <w:t xml:space="preserve"> not respect Validation Rules because of the order of execution.</w:t>
+      </w:r>
+    </w:p>
+    <w:p>
+      <w:r>
+        <w:t xml:space="preserve">Now if We replace Workflow rule with Process builder or Trigger, then validation Rule will win even though Process builder executes after validation rule. </w:t>
+      </w:r>
+      <w:proofErr w:type="gramStart"/>
+      <w:r>
+        <w:t>So</w:t>
+      </w:r>
+      <w:proofErr w:type="gramEnd"/>
+      <w:r>
+        <w:t xml:space="preserve"> in this scenario when workflow rule is replaced by Process Builder or Trigger then Validation rule will fire again.</w:t>
+      </w:r>
+    </w:p>
+    <w:p/>
+    <w:p>
+      <w:pPr>
+        <w:rPr>
+          <w:b/>
+          <w:bCs/>
+        </w:rPr>
+      </w:pPr>
+      <w:r>
+        <w:rPr>
+          <w:b/>
+          <w:bCs/>
+        </w:rPr>
+        <w:t>Q: Difference b/w Freezing a user and deactivating a user?</w:t>
+      </w:r>
+    </w:p>
+    <w:p>
+      <w:r>
+        <w:rPr>
+          <w:b/>
+          <w:bCs/>
+        </w:rPr>
+        <w:t xml:space="preserve">A: </w:t>
+      </w:r>
+      <w:r>
+        <w:t xml:space="preserve">Both will disable the access of user to org. But in freezing, user license will not be freed. Meaning the </w:t>
+      </w:r>
+      <w:proofErr w:type="spellStart"/>
+      <w:r>
+        <w:t>freezed</w:t>
+      </w:r>
+      <w:proofErr w:type="spellEnd"/>
+      <w:r>
+        <w:t xml:space="preserve"> user will still occupy one user License.</w:t>
+      </w:r>
+      <w:r>
+        <w:t xml:space="preserve"> But in deactivating, user licence will be freed.</w:t>
       </w:r>
     </w:p>
     <w:sectPr>
@@ -1340,6 +1758,95 @@
 <file path=word/numbering.xml><?xml version="1.0" encoding="utf-8"?>
 <w:numbering xmlns:wpc="http://schemas.microsoft.com/office/word/2010/wordprocessingCanvas" xmlns:cx="http://schemas.microsoft.com/office/drawing/2014/chartex" xmlns:cx1="http://schemas.microsoft.com/office/drawing/2015/9/8/chartex" xmlns:cx2="http://schemas.microsoft.com/office/drawing/2015/10/21/chartex" xmlns:cx3="http://schemas.microsoft.com/office/drawing/2016/5/9/chartex" xmlns:cx4="http://schemas.microsoft.com/office/drawing/2016/5/10/chartex" xmlns:cx5="http://schemas.microsoft.com/office/drawing/2016/5/11/chartex" xmlns:cx6="http://schemas.microsoft.com/office/drawing/2016/5/12/chartex" xmlns:cx7="http://schemas.microsoft.com/office/drawing/2016/5/13/chartex" xmlns:cx8="http://schemas.microsoft.com/office/drawing/2016/5/14/chartex" xmlns:mc="http://schemas.openxmlformats.org/markup-compatibility/2006" xmlns:aink="http://schemas.microsoft.com/office/drawing/2016/ink" xmlns:am3d="http://schemas.microsoft.com/office/drawing/2017/model3d" xmlns:o="urn:schemas-microsoft-com:office:office" xmlns:r="http://schemas.openxmlformats.org/officeDocument/2006/relationships" xmlns:m="http://schemas.openxmlformats.org/officeDocument/2006/math" xmlns:v="urn:schemas-microsoft-com:vml" xmlns:wp14="http://schemas.microsoft.com/office/word/2010/wordprocessingDrawing" xmlns:wp="http://schemas.openxmlformats.org/drawingml/2006/wordprocessingDrawing" xmlns:w10="urn:schemas-microsoft-com:office:word" xmlns:w="http://schemas.openxmlformats.org/wordprocessingml/2006/main" xmlns:w14="http://schemas.microsoft.com/office/word/2010/wordml" xmlns:w15="http://schemas.microsoft.com/office/word/2012/wordml" xmlns:w16cex="http://schemas.microsoft.com/office/word/2018/wordml/cex" xmlns:w16cid="http://schemas.microsoft.com/office/word/2016/wordml/cid" xmlns:w16="http://schemas.microsoft.com/office/word/2018/wordml" xmlns:w16sdtdh="http://schemas.microsoft.com/office/word/2020/wordml/sdtdatahash" xmlns:w16se="http://schemas.microsoft.com/office/word/2015/wordml/symex" xmlns:wpg="http://schemas.microsoft.com/office/word/2010/wordprocessingGroup" xmlns:wpi="http://schemas.microsoft.com/office/word/2010/wordprocessingInk" xmlns:wne="http://schemas.microsoft.com/office/word/2006/wordml" xmlns:wps="http://schemas.microsoft.com/office/word/2010/wordprocessingShape" mc:Ignorable="w14 w15 w16se w16cid w16 w16cex w16sdtdh wp14">
   <w:abstractNum w:abstractNumId="0" w15:restartNumberingAfterBreak="0">
+    <w:nsid w:val="34A56C84"/>
+    <w:multiLevelType w:val="hybridMultilevel"/>
+    <w:tmpl w:val="57C69ABC"/>
+    <w:lvl w:ilvl="0" w:tplc="4009000F">
+      <w:start w:val="1"/>
+      <w:numFmt w:val="decimal"/>
+      <w:lvlText w:val="%1."/>
+      <w:lvlJc w:val="left"/>
+      <w:pPr>
+        <w:ind w:left="720" w:hanging="360"/>
+      </w:pPr>
+      <w:rPr>
+        <w:rFonts w:hint="default"/>
+      </w:rPr>
+    </w:lvl>
+    <w:lvl w:ilvl="1" w:tplc="40090019" w:tentative="1">
+      <w:start w:val="1"/>
+      <w:numFmt w:val="lowerLetter"/>
+      <w:lvlText w:val="%2."/>
+      <w:lvlJc w:val="left"/>
+      <w:pPr>
+        <w:ind w:left="1440" w:hanging="360"/>
+      </w:pPr>
+    </w:lvl>
+    <w:lvl w:ilvl="2" w:tplc="4009001B" w:tentative="1">
+      <w:start w:val="1"/>
+      <w:numFmt w:val="lowerRoman"/>
+      <w:lvlText w:val="%3."/>
+      <w:lvlJc w:val="right"/>
+      <w:pPr>
+        <w:ind w:left="2160" w:hanging="180"/>
+      </w:pPr>
+    </w:lvl>
+    <w:lvl w:ilvl="3" w:tplc="4009000F" w:tentative="1">
+      <w:start w:val="1"/>
+      <w:numFmt w:val="decimal"/>
+      <w:lvlText w:val="%4."/>
+      <w:lvlJc w:val="left"/>
+      <w:pPr>
+        <w:ind w:left="2880" w:hanging="360"/>
+      </w:pPr>
+    </w:lvl>
+    <w:lvl w:ilvl="4" w:tplc="40090019" w:tentative="1">
+      <w:start w:val="1"/>
+      <w:numFmt w:val="lowerLetter"/>
+      <w:lvlText w:val="%5."/>
+      <w:lvlJc w:val="left"/>
+      <w:pPr>
+        <w:ind w:left="3600" w:hanging="360"/>
+      </w:pPr>
+    </w:lvl>
+    <w:lvl w:ilvl="5" w:tplc="4009001B" w:tentative="1">
+      <w:start w:val="1"/>
+      <w:numFmt w:val="lowerRoman"/>
+      <w:lvlText w:val="%6."/>
+      <w:lvlJc w:val="right"/>
+      <w:pPr>
+        <w:ind w:left="4320" w:hanging="180"/>
+      </w:pPr>
+    </w:lvl>
+    <w:lvl w:ilvl="6" w:tplc="4009000F" w:tentative="1">
+      <w:start w:val="1"/>
+      <w:numFmt w:val="decimal"/>
+      <w:lvlText w:val="%7."/>
+      <w:lvlJc w:val="left"/>
+      <w:pPr>
+        <w:ind w:left="5040" w:hanging="360"/>
+      </w:pPr>
+    </w:lvl>
+    <w:lvl w:ilvl="7" w:tplc="40090019" w:tentative="1">
+      <w:start w:val="1"/>
+      <w:numFmt w:val="lowerLetter"/>
+      <w:lvlText w:val="%8."/>
+      <w:lvlJc w:val="left"/>
+      <w:pPr>
+        <w:ind w:left="5760" w:hanging="360"/>
+      </w:pPr>
+    </w:lvl>
+    <w:lvl w:ilvl="8" w:tplc="4009001B" w:tentative="1">
+      <w:start w:val="1"/>
+      <w:numFmt w:val="lowerRoman"/>
+      <w:lvlText w:val="%9."/>
+      <w:lvlJc w:val="right"/>
+      <w:pPr>
+        <w:ind w:left="6480" w:hanging="180"/>
+      </w:pPr>
+    </w:lvl>
+  </w:abstractNum>
+  <w:abstractNum w:abstractNumId="1" w15:restartNumberingAfterBreak="0">
     <w:nsid w:val="45396167"/>
     <w:multiLevelType w:val="hybridMultilevel"/>
     <w:tmpl w:val="745446CE"/>
@@ -1428,7 +1935,7 @@
       </w:pPr>
     </w:lvl>
   </w:abstractNum>
-  <w:abstractNum w:abstractNumId="1" w15:restartNumberingAfterBreak="0">
+  <w:abstractNum w:abstractNumId="2" w15:restartNumberingAfterBreak="0">
     <w:nsid w:val="5BD70656"/>
     <w:multiLevelType w:val="hybridMultilevel"/>
     <w:tmpl w:val="BEB4A902"/>
@@ -1517,7 +2024,7 @@
       </w:pPr>
     </w:lvl>
   </w:abstractNum>
-  <w:abstractNum w:abstractNumId="2" w15:restartNumberingAfterBreak="0">
+  <w:abstractNum w:abstractNumId="3" w15:restartNumberingAfterBreak="0">
     <w:nsid w:val="6EBF6478"/>
     <w:multiLevelType w:val="hybridMultilevel"/>
     <w:tmpl w:val="4350B252"/>
@@ -1606,7 +2113,7 @@
       </w:pPr>
     </w:lvl>
   </w:abstractNum>
-  <w:abstractNum w:abstractNumId="3" w15:restartNumberingAfterBreak="0">
+  <w:abstractNum w:abstractNumId="4" w15:restartNumberingAfterBreak="0">
     <w:nsid w:val="78BB7911"/>
     <w:multiLevelType w:val="hybridMultilevel"/>
     <w:tmpl w:val="0D1A0490"/>
@@ -1696,16 +2203,19 @@
     </w:lvl>
   </w:abstractNum>
   <w:num w:numId="1">
+    <w:abstractNumId w:val="2"/>
+  </w:num>
+  <w:num w:numId="2">
     <w:abstractNumId w:val="1"/>
   </w:num>
-  <w:num w:numId="2">
-    <w:abstractNumId w:val="0"/>
+  <w:num w:numId="3">
+    <w:abstractNumId w:val="4"/>
   </w:num>
-  <w:num w:numId="3">
+  <w:num w:numId="4">
     <w:abstractNumId w:val="3"/>
   </w:num>
-  <w:num w:numId="4">
-    <w:abstractNumId w:val="2"/>
+  <w:num w:numId="5">
+    <w:abstractNumId w:val="0"/>
   </w:num>
 </w:numbering>
 </file>
